--- a/何承民_U201813464.docx
+++ b/何承民_U201813464.docx
@@ -2838,7 +2838,6 @@
       <w:pPr>
         <w:spacing w:line="360" w:lineRule="auto"/>
         <w:rPr>
-          <w:rFonts w:hint="eastAsia"/>
           <w:noProof/>
         </w:rPr>
       </w:pPr>
@@ -3816,11 +3815,6 @@
       </w:r>
     </w:p>
     <w:p>
-      <w:pPr>
-        <w:rPr>
-          <w:rFonts w:hint="eastAsia"/>
-        </w:rPr>
-      </w:pPr>
       <w:r>
         <w:rPr>
           <w:noProof/>
@@ -5336,6 +5330,9 @@
         <w:spacing w:line="360" w:lineRule="auto"/>
       </w:pPr>
       <w:r>
+        <w:rPr>
+          <w:noProof/>
+        </w:rPr>
         <w:lastRenderedPageBreak/>
         <w:drawing>
           <wp:inline distT="0" distB="0" distL="0" distR="0" wp14:anchorId="31F30A14" wp14:editId="6F061074">
@@ -5455,18 +5452,15 @@
         <w:t>：首页</w:t>
       </w:r>
     </w:p>
-    <w:p>
-      <w:pPr>
-        <w:rPr>
-          <w:rFonts w:hint="eastAsia"/>
-        </w:rPr>
-      </w:pPr>
-    </w:p>
+    <w:p/>
     <w:p>
       <w:pPr>
         <w:keepNext/>
       </w:pPr>
       <w:r>
+        <w:rPr>
+          <w:noProof/>
+        </w:rPr>
         <w:drawing>
           <wp:inline distT="0" distB="0" distL="0" distR="0" wp14:anchorId="109E8D8E" wp14:editId="34DFB916">
             <wp:extent cx="5274310" cy="2911475"/>
@@ -5522,9 +5516,6 @@
       <w:pPr>
         <w:pStyle w:val="af5"/>
         <w:ind w:left="2940" w:firstLine="420"/>
-        <w:rPr>
-          <w:rFonts w:hint="eastAsia"/>
-        </w:rPr>
       </w:pPr>
       <w:r>
         <w:rPr>
@@ -6760,7 +6751,7 @@
       <w:pPr>
         <w:spacing w:line="360" w:lineRule="auto"/>
         <w:rPr>
-          <w:rFonts w:asciiTheme="minorEastAsia" w:eastAsiaTheme="minorEastAsia" w:hAnsiTheme="minorEastAsia" w:hint="eastAsia"/>
+          <w:rFonts w:asciiTheme="minorEastAsia" w:eastAsiaTheme="minorEastAsia" w:hAnsiTheme="minorEastAsia"/>
         </w:rPr>
       </w:pPr>
     </w:p>
@@ -69645,13 +69636,35 @@
         </w:rPr>
         <w:t>具体源码和相关说明书本人已经挂载在</w:t>
       </w:r>
+    </w:p>
+    <w:p>
+      <w:pPr>
+        <w:pStyle w:val="ae"/>
+        <w:ind w:left="420" w:firstLineChars="0" w:firstLine="0"/>
+        <w:rPr>
+          <w:sz w:val="18"/>
+          <w:szCs w:val="18"/>
+          <w:u w:val="single"/>
+        </w:rPr>
+      </w:pPr>
       <w:hyperlink r:id="rId28" w:history="1">
         <w:r>
           <w:rPr>
             <w:rStyle w:val="a3"/>
-            <w:rFonts w:hint="eastAsia"/>
           </w:rPr>
-          <w:t>github</w:t>
+          <w:t>https://github.com/minyue-hcm/So</w:t>
+        </w:r>
+        <w:r>
+          <w:rPr>
+            <w:rStyle w:val="a3"/>
+          </w:rPr>
+          <w:t>f</w:t>
+        </w:r>
+        <w:r>
+          <w:rPr>
+            <w:rStyle w:val="a3"/>
+          </w:rPr>
+          <w:t>tware_curriculum_design</w:t>
         </w:r>
       </w:hyperlink>
     </w:p>
@@ -69737,7 +69750,14 @@
         <w:rPr>
           <w:rFonts w:hint="eastAsia"/>
         </w:rPr>
-        <w:t xml:space="preserve"> ---</w:t>
+        <w:t xml:space="preserve"> </w:t>
+      </w:r>
+      <w:r>
+        <w:rPr>
+          <w:rFonts w:hint="eastAsia"/>
+        </w:rPr>
+        <w:lastRenderedPageBreak/>
+        <w:t>---</w:t>
       </w:r>
       <w:r>
         <w:rPr>
@@ -69761,7 +69781,6 @@
         <w:t>.py</w:t>
       </w:r>
       <w:r>
-        <w:lastRenderedPageBreak/>
         <w:t>头部包文件引入语句</w:t>
       </w:r>
     </w:p>
@@ -70089,7 +70108,7 @@
         <w:spacing w:after="25" w:line="353" w:lineRule="auto"/>
         <w:ind w:left="750" w:firstLineChars="0" w:firstLine="0"/>
         <w:rPr>
-          <w:rFonts w:ascii="Microsoft YaHei UI" w:eastAsia="Microsoft YaHei UI" w:hAnsi="Microsoft YaHei UI" w:cs="Microsoft YaHei UI" w:hint="eastAsia"/>
+          <w:rFonts w:ascii="Microsoft YaHei UI" w:eastAsia="Microsoft YaHei UI" w:hAnsi="Microsoft YaHei UI" w:cs="Microsoft YaHei UI"/>
           <w:color w:val="333333"/>
           <w:sz w:val="22"/>
           <w:szCs w:val="32"/>
@@ -70179,9 +70198,6 @@
   <w:p>
     <w:pPr>
       <w:pStyle w:val="a6"/>
-      <w:rPr>
-        <w:rFonts w:hint="eastAsia"/>
-      </w:rPr>
     </w:pPr>
   </w:p>
 </w:ftr>
@@ -70237,9 +70253,6 @@
   <w:p>
     <w:pPr>
       <w:pStyle w:val="Default"/>
-      <w:rPr>
-        <w:rFonts w:hint="eastAsia"/>
-      </w:rPr>
     </w:pPr>
   </w:p>
 </w:hdr>
@@ -73383,6 +73396,7 @@
   <w:style w:type="character" w:default="1" w:styleId="a0">
     <w:name w:val="Default Paragraph Font"/>
     <w:uiPriority w:val="1"/>
+    <w:semiHidden/>
     <w:unhideWhenUsed/>
   </w:style>
   <w:style w:type="table" w:default="1" w:styleId="a1">
